--- a/Computer/Word/5-1-计算机安全-练习题.docx
+++ b/Computer/Word/5-1-计算机安全-练习题.docx
@@ -823,17 +823,20 @@
       <w:pPr>
         <w:ind w:leftChars="700" w:left="1540"/>
         <w:rPr>
+          <w:b/>
           <w:color w:val="FF0000"/>
         </w:rPr>
       </w:pPr>
       <w:r>
         <w:rPr>
+          <w:b/>
           <w:color w:val="FF0000"/>
         </w:rPr>
         <w:t>B</w:t>
       </w:r>
       <w:r>
         <w:rPr>
+          <w:b/>
           <w:color w:val="FF0000"/>
         </w:rPr>
         <w:t>．外存</w:t>
@@ -917,17 +920,20 @@
       <w:pPr>
         <w:ind w:leftChars="700" w:left="1540"/>
         <w:rPr>
+          <w:b/>
           <w:color w:val="FF0000"/>
         </w:rPr>
       </w:pPr>
       <w:r>
         <w:rPr>
+          <w:b/>
           <w:color w:val="FF0000"/>
         </w:rPr>
         <w:t>A</w:t>
       </w:r>
       <w:r>
         <w:rPr>
+          <w:b/>
           <w:color w:val="FF0000"/>
         </w:rPr>
         <w:t>．都具有破坏性</w:t>
@@ -1014,15 +1020,20 @@
     <w:p>
       <w:pPr>
         <w:ind w:leftChars="700" w:left="1540"/>
-      </w:pPr>
-      <w:r>
         <w:rPr>
+          <w:b/>
+        </w:rPr>
+      </w:pPr>
+      <w:r>
+        <w:rPr>
+          <w:b/>
           <w:color w:val="FF0000"/>
         </w:rPr>
         <w:t>B</w:t>
       </w:r>
       <w:r>
         <w:rPr>
+          <w:b/>
           <w:color w:val="FF0000"/>
         </w:rPr>
         <w:t>．计算机病毒是人为制造的</w:t>
@@ -4123,8 +4134,6 @@
       <w:r>
         <w:t xml:space="preserve">  C</w:t>
       </w:r>
-      <w:bookmarkStart w:id="0" w:name="_GoBack"/>
-      <w:bookmarkEnd w:id="0"/>
     </w:p>
     <w:p>
       <w:pPr>
@@ -4344,21 +4353,26 @@
       <w:pPr>
         <w:ind w:leftChars="700" w:left="1540"/>
         <w:rPr>
+          <w:b/>
           <w:color w:val="FF0000"/>
         </w:rPr>
       </w:pPr>
       <w:r>
         <w:rPr>
+          <w:b/>
           <w:color w:val="FF0000"/>
         </w:rPr>
         <w:t>C</w:t>
       </w:r>
       <w:r>
         <w:rPr>
+          <w:b/>
           <w:color w:val="FF0000"/>
         </w:rPr>
         <w:t>．信息传送中是否被窃听</w:t>
       </w:r>
+      <w:bookmarkStart w:id="0" w:name="_GoBack"/>
+      <w:bookmarkEnd w:id="0"/>
     </w:p>
     <w:p>
       <w:pPr>
